--- a/ReadMe.docx
+++ b/ReadMe.docx
@@ -22,6 +22,125 @@
     </w:p>
     <w:p>
       <w:pPr>
+        <w:pStyle w:val="a3"/>
+        <w:numPr>
+          <w:ilvl w:val="0"/>
+          <w:numId w:val="4"/>
+        </w:numPr>
+        <w:ind w:firstLineChars="0"/>
+        <w:jc w:val="left"/>
+        <w:rPr>
+          <w:rFonts w:ascii="华文细黑" w:eastAsia="华文细黑" w:hAnsi="华文细黑" w:hint="eastAsia"/>
+          <w:sz w:val="32"/>
+          <w:szCs w:val="32"/>
+        </w:rPr>
+      </w:pPr>
+      <w:r>
+        <w:rPr>
+          <w:rFonts w:ascii="华文细黑" w:eastAsia="华文细黑" w:hAnsi="华文细黑" w:hint="eastAsia"/>
+          <w:sz w:val="32"/>
+          <w:szCs w:val="32"/>
+        </w:rPr>
+        <w:t>关于</w:t>
+      </w:r>
+      <w:proofErr w:type="spellStart"/>
+      <w:r>
+        <w:rPr>
+          <w:rFonts w:ascii="华文细黑" w:eastAsia="华文细黑" w:hAnsi="华文细黑" w:hint="eastAsia"/>
+          <w:sz w:val="32"/>
+          <w:szCs w:val="32"/>
+        </w:rPr>
+        <w:t>SoXy</w:t>
+      </w:r>
+      <w:proofErr w:type="spellEnd"/>
+    </w:p>
+    <w:p>
+      <w:pPr>
+        <w:rPr>
+          <w:rFonts w:asciiTheme="minorEastAsia" w:hAnsiTheme="minorEastAsia"/>
+          <w:sz w:val="24"/>
+          <w:szCs w:val="24"/>
+        </w:rPr>
+      </w:pPr>
+      <w:r>
+        <w:rPr>
+          <w:rFonts w:ascii="华文细黑" w:eastAsia="华文细黑" w:hAnsi="华文细黑"/>
+          <w:sz w:val="32"/>
+          <w:szCs w:val="32"/>
+        </w:rPr>
+        <w:tab/>
+      </w:r>
+      <w:proofErr w:type="spellStart"/>
+      <w:r>
+        <w:rPr>
+          <w:rFonts w:asciiTheme="minorEastAsia" w:hAnsiTheme="minorEastAsia"/>
+          <w:sz w:val="24"/>
+          <w:szCs w:val="24"/>
+        </w:rPr>
+        <w:t>SoXy</w:t>
+      </w:r>
+      <w:proofErr w:type="spellEnd"/>
+      <w:r>
+        <w:rPr>
+          <w:rFonts w:asciiTheme="minorEastAsia" w:hAnsiTheme="minorEastAsia"/>
+          <w:sz w:val="24"/>
+          <w:szCs w:val="24"/>
+        </w:rPr>
+        <w:t>是本人从大二下暑假开始的一个小项目，目的是练习软件编程，至于它的功能完全是拾人牙慧，得益于许多开源项目，自己做了一个功能组装并设计了它的界面而已。由于有较多的人使用并反馈意见，</w:t>
+      </w:r>
+      <w:proofErr w:type="spellStart"/>
+      <w:r>
+        <w:rPr>
+          <w:rFonts w:asciiTheme="minorEastAsia" w:hAnsiTheme="minorEastAsia"/>
+          <w:sz w:val="24"/>
+          <w:szCs w:val="24"/>
+        </w:rPr>
+        <w:t>SoXy</w:t>
+      </w:r>
+      <w:proofErr w:type="spellEnd"/>
+      <w:r>
+        <w:rPr>
+          <w:rFonts w:asciiTheme="minorEastAsia" w:hAnsiTheme="minorEastAsia"/>
+          <w:sz w:val="24"/>
+          <w:szCs w:val="24"/>
+        </w:rPr>
+        <w:t>得以继续开发，变成了现在的SoXy3。这是在紧张的大三业余时间开发的，而且也是自己第一次尝试写个公开的小应用，不敢保证代码质量。</w:t>
+      </w:r>
+    </w:p>
+    <w:p>
+      <w:pPr>
+        <w:pStyle w:val="a3"/>
+        <w:numPr>
+          <w:ilvl w:val="0"/>
+          <w:numId w:val="4"/>
+        </w:numPr>
+        <w:ind w:firstLineChars="0"/>
+        <w:jc w:val="left"/>
+        <w:rPr>
+          <w:rFonts w:ascii="华文细黑" w:eastAsia="华文细黑" w:hAnsi="华文细黑" w:hint="eastAsia"/>
+          <w:sz w:val="32"/>
+          <w:szCs w:val="32"/>
+        </w:rPr>
+      </w:pPr>
+      <w:r>
+        <w:rPr>
+          <w:rFonts w:ascii="华文细黑" w:eastAsia="华文细黑" w:hAnsi="华文细黑" w:hint="eastAsia"/>
+          <w:sz w:val="32"/>
+          <w:szCs w:val="32"/>
+        </w:rPr>
+        <w:t>关于SoXy</w:t>
+      </w:r>
+      <w:r>
+        <w:rPr>
+          <w:rFonts w:ascii="华文细黑" w:eastAsia="华文细黑" w:hAnsi="华文细黑"/>
+          <w:sz w:val="32"/>
+          <w:szCs w:val="32"/>
+        </w:rPr>
+        <w:t>3</w:t>
+      </w:r>
+    </w:p>
+    <w:p>
+      <w:pPr>
         <w:ind w:firstLine="420"/>
         <w:jc w:val="left"/>
         <w:rPr>
@@ -44,7 +163,81 @@
           <w:sz w:val="24"/>
           <w:szCs w:val="24"/>
         </w:rPr>
-        <w:t>由两部分组成，分别是主框架MainFrame，和插件Plugins，主框架通过dll动态加载ext插件运行，目前先暂时公布MainFrame源码以及锐捷认证源码。</w:t>
+        <w:t>由两部分组成，分别是主框架</w:t>
+      </w:r>
+      <w:proofErr w:type="spellStart"/>
+      <w:r>
+        <w:rPr>
+          <w:rFonts w:asciiTheme="minorEastAsia" w:hAnsiTheme="minorEastAsia"/>
+          <w:sz w:val="24"/>
+          <w:szCs w:val="24"/>
+        </w:rPr>
+        <w:t>MainFrame</w:t>
+      </w:r>
+      <w:proofErr w:type="spellEnd"/>
+      <w:r>
+        <w:rPr>
+          <w:rFonts w:asciiTheme="minorEastAsia" w:hAnsiTheme="minorEastAsia"/>
+          <w:sz w:val="24"/>
+          <w:szCs w:val="24"/>
+        </w:rPr>
+        <w:t>，和插件Plugins，主框架通过</w:t>
+      </w:r>
+      <w:proofErr w:type="spellStart"/>
+      <w:r>
+        <w:rPr>
+          <w:rFonts w:asciiTheme="minorEastAsia" w:hAnsiTheme="minorEastAsia"/>
+          <w:sz w:val="24"/>
+          <w:szCs w:val="24"/>
+        </w:rPr>
+        <w:t>dll</w:t>
+      </w:r>
+      <w:bookmarkStart w:id="0" w:name="_GoBack"/>
+      <w:bookmarkEnd w:id="0"/>
+      <w:proofErr w:type="spellEnd"/>
+      <w:r>
+        <w:rPr>
+          <w:rFonts w:asciiTheme="minorEastAsia" w:hAnsiTheme="minorEastAsia"/>
+          <w:sz w:val="24"/>
+          <w:szCs w:val="24"/>
+        </w:rPr>
+        <w:t>动态加载</w:t>
+      </w:r>
+      <w:proofErr w:type="spellStart"/>
+      <w:r>
+        <w:rPr>
+          <w:rFonts w:asciiTheme="minorEastAsia" w:hAnsiTheme="minorEastAsia"/>
+          <w:sz w:val="24"/>
+          <w:szCs w:val="24"/>
+        </w:rPr>
+        <w:t>ext</w:t>
+      </w:r>
+      <w:proofErr w:type="spellEnd"/>
+      <w:r>
+        <w:rPr>
+          <w:rFonts w:asciiTheme="minorEastAsia" w:hAnsiTheme="minorEastAsia"/>
+          <w:sz w:val="24"/>
+          <w:szCs w:val="24"/>
+        </w:rPr>
+        <w:t>插件运行，目前先暂时公布</w:t>
+      </w:r>
+      <w:proofErr w:type="spellStart"/>
+      <w:r>
+        <w:rPr>
+          <w:rFonts w:asciiTheme="minorEastAsia" w:hAnsiTheme="minorEastAsia"/>
+          <w:sz w:val="24"/>
+          <w:szCs w:val="24"/>
+        </w:rPr>
+        <w:t>MainFrame</w:t>
+      </w:r>
+      <w:proofErr w:type="spellEnd"/>
+      <w:r>
+        <w:rPr>
+          <w:rFonts w:asciiTheme="minorEastAsia" w:hAnsiTheme="minorEastAsia"/>
+          <w:sz w:val="24"/>
+          <w:szCs w:val="24"/>
+        </w:rPr>
+        <w:t>源码以及锐捷认证源码。</w:t>
       </w:r>
       <w:r>
         <w:rPr>
@@ -137,6 +330,7 @@
           <w:szCs w:val="24"/>
         </w:rPr>
       </w:pPr>
+      <w:proofErr w:type="spellStart"/>
       <w:r>
         <w:rPr>
           <w:rFonts w:asciiTheme="minorEastAsia" w:hAnsiTheme="minorEastAsia"/>
@@ -145,6 +339,7 @@
         </w:rPr>
         <w:t>libPcap</w:t>
       </w:r>
+      <w:proofErr w:type="spellEnd"/>
       <w:r>
         <w:rPr>
           <w:rFonts w:asciiTheme="minorEastAsia" w:hAnsiTheme="minorEastAsia"/>
@@ -159,7 +354,25 @@
           <w:sz w:val="24"/>
           <w:szCs w:val="24"/>
         </w:rPr>
-        <w:t>[Cert_Thread]</w:t>
+        <w:t>[</w:t>
+      </w:r>
+      <w:proofErr w:type="spellStart"/>
+      <w:r>
+        <w:rPr>
+          <w:rFonts w:asciiTheme="minorEastAsia" w:hAnsiTheme="minorEastAsia"/>
+          <w:sz w:val="24"/>
+          <w:szCs w:val="24"/>
+        </w:rPr>
+        <w:t>Cert_Thread</w:t>
+      </w:r>
+      <w:proofErr w:type="spellEnd"/>
+      <w:r>
+        <w:rPr>
+          <w:rFonts w:asciiTheme="minorEastAsia" w:hAnsiTheme="minorEastAsia"/>
+          <w:sz w:val="24"/>
+          <w:szCs w:val="24"/>
+        </w:rPr>
+        <w:t>]</w:t>
       </w:r>
       <w:r>
         <w:rPr>
@@ -185,6 +398,7 @@
           <w:szCs w:val="24"/>
         </w:rPr>
       </w:pPr>
+      <w:proofErr w:type="spellStart"/>
       <w:r>
         <w:rPr>
           <w:rFonts w:asciiTheme="minorEastAsia" w:hAnsiTheme="minorEastAsia"/>
@@ -193,21 +407,58 @@
         </w:rPr>
         <w:t>Poco</w:t>
       </w:r>
-      <w:r>
-        <w:rPr>
-          <w:rFonts w:asciiTheme="minorEastAsia" w:hAnsiTheme="minorEastAsia"/>
-          <w:sz w:val="24"/>
-          <w:szCs w:val="24"/>
-        </w:rPr>
-        <w:t>（搜狗Http代理服务器</w:t>
-      </w:r>
-      <w:r>
-        <w:rPr>
-          <w:rFonts w:asciiTheme="minorEastAsia" w:hAnsiTheme="minorEastAsia"/>
-          <w:sz w:val="24"/>
-          <w:szCs w:val="24"/>
-        </w:rPr>
-        <w:t>（SogouProxyServer）</w:t>
+      <w:proofErr w:type="spellEnd"/>
+      <w:r>
+        <w:rPr>
+          <w:rFonts w:asciiTheme="minorEastAsia" w:hAnsiTheme="minorEastAsia"/>
+          <w:sz w:val="24"/>
+          <w:szCs w:val="24"/>
+        </w:rPr>
+        <w:t>（</w:t>
+      </w:r>
+      <w:proofErr w:type="gramStart"/>
+      <w:r>
+        <w:rPr>
+          <w:rFonts w:asciiTheme="minorEastAsia" w:hAnsiTheme="minorEastAsia"/>
+          <w:sz w:val="24"/>
+          <w:szCs w:val="24"/>
+        </w:rPr>
+        <w:t>搜狗</w:t>
+      </w:r>
+      <w:proofErr w:type="gramEnd"/>
+      <w:r>
+        <w:rPr>
+          <w:rFonts w:asciiTheme="minorEastAsia" w:hAnsiTheme="minorEastAsia"/>
+          <w:sz w:val="24"/>
+          <w:szCs w:val="24"/>
+        </w:rPr>
+        <w:t>Http代理服务器</w:t>
+      </w:r>
+      <w:r>
+        <w:rPr>
+          <w:rFonts w:asciiTheme="minorEastAsia" w:hAnsiTheme="minorEastAsia"/>
+          <w:sz w:val="24"/>
+          <w:szCs w:val="24"/>
+        </w:rPr>
+        <w:t>（</w:t>
+      </w:r>
+      <w:proofErr w:type="spellStart"/>
+      <w:r>
+        <w:rPr>
+          <w:rFonts w:asciiTheme="minorEastAsia" w:hAnsiTheme="minorEastAsia"/>
+          <w:sz w:val="24"/>
+          <w:szCs w:val="24"/>
+        </w:rPr>
+        <w:t>SogouProxyServer</w:t>
+      </w:r>
+      <w:proofErr w:type="spellEnd"/>
+      <w:r>
+        <w:rPr>
+          <w:rFonts w:asciiTheme="minorEastAsia" w:hAnsiTheme="minorEastAsia"/>
+          <w:sz w:val="24"/>
+          <w:szCs w:val="24"/>
+        </w:rPr>
+        <w:t>）</w:t>
       </w:r>
       <w:r>
         <w:rPr>
@@ -255,7 +506,25 @@
           <w:sz w:val="24"/>
           <w:szCs w:val="24"/>
         </w:rPr>
-        <w:t>Python（小虾搜狗代理脚本加强版</w:t>
+        <w:t>Python（</w:t>
+      </w:r>
+      <w:proofErr w:type="gramStart"/>
+      <w:r>
+        <w:rPr>
+          <w:rFonts w:asciiTheme="minorEastAsia" w:hAnsiTheme="minorEastAsia"/>
+          <w:sz w:val="24"/>
+          <w:szCs w:val="24"/>
+        </w:rPr>
+        <w:t>小虾搜狗代理</w:t>
+      </w:r>
+      <w:proofErr w:type="gramEnd"/>
+      <w:r>
+        <w:rPr>
+          <w:rFonts w:asciiTheme="minorEastAsia" w:hAnsiTheme="minorEastAsia"/>
+          <w:sz w:val="24"/>
+          <w:szCs w:val="24"/>
+        </w:rPr>
+        <w:t>脚本加强版</w:t>
       </w:r>
       <w:r>
         <w:rPr>
@@ -273,8 +542,6 @@
         </w:rPr>
         <w:t>SogouProxy4Soxy3.py</w:t>
       </w:r>
-      <w:bookmarkStart w:id="0" w:name="_GoBack"/>
-      <w:bookmarkEnd w:id="0"/>
       <w:r>
         <w:rPr>
           <w:rFonts w:asciiTheme="minorEastAsia" w:hAnsiTheme="minorEastAsia" w:hint="eastAsia"/>
@@ -313,7 +580,7 @@
         <w:ind w:firstLineChars="200" w:firstLine="480"/>
         <w:jc w:val="left"/>
         <w:rPr>
-          <w:rFonts w:asciiTheme="minorEastAsia" w:hAnsiTheme="minorEastAsia" w:hint="eastAsia"/>
+          <w:rFonts w:asciiTheme="minorEastAsia" w:hAnsiTheme="minorEastAsia"/>
           <w:sz w:val="24"/>
           <w:szCs w:val="24"/>
         </w:rPr>
@@ -378,18 +645,24 @@
         <w:jc w:val="right"/>
         <w:rPr>
           <w:rFonts w:asciiTheme="minorEastAsia" w:hAnsiTheme="minorEastAsia"/>
-          <w:sz w:val="24"/>
-          <w:szCs w:val="24"/>
-        </w:rPr>
-      </w:pPr>
-      <w:r>
-        <w:rPr>
-          <w:rFonts w:asciiTheme="minorEastAsia" w:hAnsiTheme="minorEastAsia"/>
+          <w:b/>
+          <w:color w:val="FF0000"/>
+          <w:sz w:val="24"/>
+          <w:szCs w:val="24"/>
+        </w:rPr>
+      </w:pPr>
+      <w:proofErr w:type="spellStart"/>
+      <w:r>
+        <w:rPr>
+          <w:rFonts w:asciiTheme="minorEastAsia" w:hAnsiTheme="minorEastAsia"/>
+          <w:b/>
+          <w:color w:val="FF0000"/>
           <w:sz w:val="24"/>
           <w:szCs w:val="24"/>
         </w:rPr>
         <w:t>HustMoon.Studio</w:t>
       </w:r>
+      <w:proofErr w:type="spellEnd"/>
     </w:p>
     <w:p>
       <w:pPr>
@@ -398,18 +671,24 @@
         <w:jc w:val="right"/>
         <w:rPr>
           <w:rFonts w:asciiTheme="minorEastAsia" w:hAnsiTheme="minorEastAsia"/>
-          <w:sz w:val="24"/>
-          <w:szCs w:val="24"/>
-        </w:rPr>
-      </w:pPr>
-      <w:r>
-        <w:rPr>
-          <w:rFonts w:asciiTheme="minorEastAsia" w:hAnsiTheme="minorEastAsia"/>
+          <w:b/>
+          <w:color w:val="FF0000"/>
+          <w:sz w:val="24"/>
+          <w:szCs w:val="24"/>
+        </w:rPr>
+      </w:pPr>
+      <w:proofErr w:type="spellStart"/>
+      <w:r>
+        <w:rPr>
+          <w:rFonts w:asciiTheme="minorEastAsia" w:hAnsiTheme="minorEastAsia"/>
+          <w:b/>
+          <w:color w:val="FF0000"/>
           <w:sz w:val="24"/>
           <w:szCs w:val="24"/>
         </w:rPr>
         <w:t>XiaoXia</w:t>
       </w:r>
+      <w:proofErr w:type="spellEnd"/>
     </w:p>
     <w:p>
       <w:pPr>
@@ -455,13 +734,23 @@
           <w:szCs w:val="24"/>
         </w:rPr>
       </w:pPr>
+      <w:proofErr w:type="spellStart"/>
       <w:r>
         <w:rPr>
           <w:rFonts w:asciiTheme="minorEastAsia" w:hAnsiTheme="minorEastAsia" w:hint="eastAsia"/>
           <w:sz w:val="24"/>
           <w:szCs w:val="24"/>
         </w:rPr>
-        <w:t xml:space="preserve">Tsin </w:t>
+        <w:t>Tsin</w:t>
+      </w:r>
+      <w:proofErr w:type="spellEnd"/>
+      <w:r>
+        <w:rPr>
+          <w:rFonts w:asciiTheme="minorEastAsia" w:hAnsiTheme="minorEastAsia" w:hint="eastAsia"/>
+          <w:sz w:val="24"/>
+          <w:szCs w:val="24"/>
+        </w:rPr>
+        <w:t xml:space="preserve"> </w:t>
       </w:r>
       <w:r>
         <w:rPr>
@@ -573,8 +862,308 @@
       </w:pPr>
     </w:lvl>
   </w:abstractNum>
+  <w:abstractNum w:abstractNumId="1">
+    <w:nsid w:val="63806980"/>
+    <w:multiLevelType w:val="hybridMultilevel"/>
+    <w:tmpl w:val="B9A80CD6"/>
+    <w:lvl w:ilvl="0" w:tplc="04090001">
+      <w:start w:val="1"/>
+      <w:numFmt w:val="bullet"/>
+      <w:lvlText w:val=""/>
+      <w:lvlJc w:val="left"/>
+      <w:pPr>
+        <w:ind w:left="420" w:hanging="420"/>
+      </w:pPr>
+      <w:rPr>
+        <w:rFonts w:ascii="Wingdings" w:hAnsi="Wingdings" w:hint="default"/>
+      </w:rPr>
+    </w:lvl>
+    <w:lvl w:ilvl="1" w:tplc="04090003" w:tentative="1">
+      <w:start w:val="1"/>
+      <w:numFmt w:val="bullet"/>
+      <w:lvlText w:val=""/>
+      <w:lvlJc w:val="left"/>
+      <w:pPr>
+        <w:ind w:left="840" w:hanging="420"/>
+      </w:pPr>
+      <w:rPr>
+        <w:rFonts w:ascii="Wingdings" w:hAnsi="Wingdings" w:hint="default"/>
+      </w:rPr>
+    </w:lvl>
+    <w:lvl w:ilvl="2" w:tplc="04090005" w:tentative="1">
+      <w:start w:val="1"/>
+      <w:numFmt w:val="bullet"/>
+      <w:lvlText w:val=""/>
+      <w:lvlJc w:val="left"/>
+      <w:pPr>
+        <w:ind w:left="1260" w:hanging="420"/>
+      </w:pPr>
+      <w:rPr>
+        <w:rFonts w:ascii="Wingdings" w:hAnsi="Wingdings" w:hint="default"/>
+      </w:rPr>
+    </w:lvl>
+    <w:lvl w:ilvl="3" w:tplc="04090001" w:tentative="1">
+      <w:start w:val="1"/>
+      <w:numFmt w:val="bullet"/>
+      <w:lvlText w:val=""/>
+      <w:lvlJc w:val="left"/>
+      <w:pPr>
+        <w:ind w:left="1680" w:hanging="420"/>
+      </w:pPr>
+      <w:rPr>
+        <w:rFonts w:ascii="Wingdings" w:hAnsi="Wingdings" w:hint="default"/>
+      </w:rPr>
+    </w:lvl>
+    <w:lvl w:ilvl="4" w:tplc="04090003" w:tentative="1">
+      <w:start w:val="1"/>
+      <w:numFmt w:val="bullet"/>
+      <w:lvlText w:val=""/>
+      <w:lvlJc w:val="left"/>
+      <w:pPr>
+        <w:ind w:left="2100" w:hanging="420"/>
+      </w:pPr>
+      <w:rPr>
+        <w:rFonts w:ascii="Wingdings" w:hAnsi="Wingdings" w:hint="default"/>
+      </w:rPr>
+    </w:lvl>
+    <w:lvl w:ilvl="5" w:tplc="04090005" w:tentative="1">
+      <w:start w:val="1"/>
+      <w:numFmt w:val="bullet"/>
+      <w:lvlText w:val=""/>
+      <w:lvlJc w:val="left"/>
+      <w:pPr>
+        <w:ind w:left="2520" w:hanging="420"/>
+      </w:pPr>
+      <w:rPr>
+        <w:rFonts w:ascii="Wingdings" w:hAnsi="Wingdings" w:hint="default"/>
+      </w:rPr>
+    </w:lvl>
+    <w:lvl w:ilvl="6" w:tplc="04090001" w:tentative="1">
+      <w:start w:val="1"/>
+      <w:numFmt w:val="bullet"/>
+      <w:lvlText w:val=""/>
+      <w:lvlJc w:val="left"/>
+      <w:pPr>
+        <w:ind w:left="2940" w:hanging="420"/>
+      </w:pPr>
+      <w:rPr>
+        <w:rFonts w:ascii="Wingdings" w:hAnsi="Wingdings" w:hint="default"/>
+      </w:rPr>
+    </w:lvl>
+    <w:lvl w:ilvl="7" w:tplc="04090003" w:tentative="1">
+      <w:start w:val="1"/>
+      <w:numFmt w:val="bullet"/>
+      <w:lvlText w:val=""/>
+      <w:lvlJc w:val="left"/>
+      <w:pPr>
+        <w:ind w:left="3360" w:hanging="420"/>
+      </w:pPr>
+      <w:rPr>
+        <w:rFonts w:ascii="Wingdings" w:hAnsi="Wingdings" w:hint="default"/>
+      </w:rPr>
+    </w:lvl>
+    <w:lvl w:ilvl="8" w:tplc="04090005" w:tentative="1">
+      <w:start w:val="1"/>
+      <w:numFmt w:val="bullet"/>
+      <w:lvlText w:val=""/>
+      <w:lvlJc w:val="left"/>
+      <w:pPr>
+        <w:ind w:left="3780" w:hanging="420"/>
+      </w:pPr>
+      <w:rPr>
+        <w:rFonts w:ascii="Wingdings" w:hAnsi="Wingdings" w:hint="default"/>
+      </w:rPr>
+    </w:lvl>
+  </w:abstractNum>
+  <w:abstractNum w:abstractNumId="2">
+    <w:nsid w:val="6CCF0D7C"/>
+    <w:multiLevelType w:val="hybridMultilevel"/>
+    <w:tmpl w:val="E30CE5F4"/>
+    <w:lvl w:ilvl="0" w:tplc="8C9E0AA8">
+      <w:start w:val="1"/>
+      <w:numFmt w:val="japaneseCounting"/>
+      <w:lvlText w:val="%1．"/>
+      <w:lvlJc w:val="left"/>
+      <w:pPr>
+        <w:ind w:left="720" w:hanging="720"/>
+      </w:pPr>
+      <w:rPr>
+        <w:rFonts w:hint="default"/>
+      </w:rPr>
+    </w:lvl>
+    <w:lvl w:ilvl="1" w:tplc="04090019" w:tentative="1">
+      <w:start w:val="1"/>
+      <w:numFmt w:val="lowerLetter"/>
+      <w:lvlText w:val="%2)"/>
+      <w:lvlJc w:val="left"/>
+      <w:pPr>
+        <w:ind w:left="840" w:hanging="420"/>
+      </w:pPr>
+    </w:lvl>
+    <w:lvl w:ilvl="2" w:tplc="0409001B" w:tentative="1">
+      <w:start w:val="1"/>
+      <w:numFmt w:val="lowerRoman"/>
+      <w:lvlText w:val="%3."/>
+      <w:lvlJc w:val="right"/>
+      <w:pPr>
+        <w:ind w:left="1260" w:hanging="420"/>
+      </w:pPr>
+    </w:lvl>
+    <w:lvl w:ilvl="3" w:tplc="0409000F" w:tentative="1">
+      <w:start w:val="1"/>
+      <w:numFmt w:val="decimal"/>
+      <w:lvlText w:val="%4."/>
+      <w:lvlJc w:val="left"/>
+      <w:pPr>
+        <w:ind w:left="1680" w:hanging="420"/>
+      </w:pPr>
+    </w:lvl>
+    <w:lvl w:ilvl="4" w:tplc="04090019" w:tentative="1">
+      <w:start w:val="1"/>
+      <w:numFmt w:val="lowerLetter"/>
+      <w:lvlText w:val="%5)"/>
+      <w:lvlJc w:val="left"/>
+      <w:pPr>
+        <w:ind w:left="2100" w:hanging="420"/>
+      </w:pPr>
+    </w:lvl>
+    <w:lvl w:ilvl="5" w:tplc="0409001B" w:tentative="1">
+      <w:start w:val="1"/>
+      <w:numFmt w:val="lowerRoman"/>
+      <w:lvlText w:val="%6."/>
+      <w:lvlJc w:val="right"/>
+      <w:pPr>
+        <w:ind w:left="2520" w:hanging="420"/>
+      </w:pPr>
+    </w:lvl>
+    <w:lvl w:ilvl="6" w:tplc="0409000F" w:tentative="1">
+      <w:start w:val="1"/>
+      <w:numFmt w:val="decimal"/>
+      <w:lvlText w:val="%7."/>
+      <w:lvlJc w:val="left"/>
+      <w:pPr>
+        <w:ind w:left="2940" w:hanging="420"/>
+      </w:pPr>
+    </w:lvl>
+    <w:lvl w:ilvl="7" w:tplc="04090019" w:tentative="1">
+      <w:start w:val="1"/>
+      <w:numFmt w:val="lowerLetter"/>
+      <w:lvlText w:val="%8)"/>
+      <w:lvlJc w:val="left"/>
+      <w:pPr>
+        <w:ind w:left="3360" w:hanging="420"/>
+      </w:pPr>
+    </w:lvl>
+    <w:lvl w:ilvl="8" w:tplc="0409001B" w:tentative="1">
+      <w:start w:val="1"/>
+      <w:numFmt w:val="lowerRoman"/>
+      <w:lvlText w:val="%9."/>
+      <w:lvlJc w:val="right"/>
+      <w:pPr>
+        <w:ind w:left="3780" w:hanging="420"/>
+      </w:pPr>
+    </w:lvl>
+  </w:abstractNum>
+  <w:abstractNum w:abstractNumId="3">
+    <w:nsid w:val="768D4DA9"/>
+    <w:multiLevelType w:val="hybridMultilevel"/>
+    <w:tmpl w:val="0E923C88"/>
+    <w:lvl w:ilvl="0" w:tplc="8C9E0AA8">
+      <w:start w:val="1"/>
+      <w:numFmt w:val="japaneseCounting"/>
+      <w:lvlText w:val="%1．"/>
+      <w:lvlJc w:val="left"/>
+      <w:pPr>
+        <w:ind w:left="720" w:hanging="720"/>
+      </w:pPr>
+      <w:rPr>
+        <w:rFonts w:hint="default"/>
+      </w:rPr>
+    </w:lvl>
+    <w:lvl w:ilvl="1" w:tplc="04090019" w:tentative="1">
+      <w:start w:val="1"/>
+      <w:numFmt w:val="lowerLetter"/>
+      <w:lvlText w:val="%2)"/>
+      <w:lvlJc w:val="left"/>
+      <w:pPr>
+        <w:ind w:left="840" w:hanging="420"/>
+      </w:pPr>
+    </w:lvl>
+    <w:lvl w:ilvl="2" w:tplc="0409001B" w:tentative="1">
+      <w:start w:val="1"/>
+      <w:numFmt w:val="lowerRoman"/>
+      <w:lvlText w:val="%3."/>
+      <w:lvlJc w:val="right"/>
+      <w:pPr>
+        <w:ind w:left="1260" w:hanging="420"/>
+      </w:pPr>
+    </w:lvl>
+    <w:lvl w:ilvl="3" w:tplc="0409000F" w:tentative="1">
+      <w:start w:val="1"/>
+      <w:numFmt w:val="decimal"/>
+      <w:lvlText w:val="%4."/>
+      <w:lvlJc w:val="left"/>
+      <w:pPr>
+        <w:ind w:left="1680" w:hanging="420"/>
+      </w:pPr>
+    </w:lvl>
+    <w:lvl w:ilvl="4" w:tplc="04090019" w:tentative="1">
+      <w:start w:val="1"/>
+      <w:numFmt w:val="lowerLetter"/>
+      <w:lvlText w:val="%5)"/>
+      <w:lvlJc w:val="left"/>
+      <w:pPr>
+        <w:ind w:left="2100" w:hanging="420"/>
+      </w:pPr>
+    </w:lvl>
+    <w:lvl w:ilvl="5" w:tplc="0409001B" w:tentative="1">
+      <w:start w:val="1"/>
+      <w:numFmt w:val="lowerRoman"/>
+      <w:lvlText w:val="%6."/>
+      <w:lvlJc w:val="right"/>
+      <w:pPr>
+        <w:ind w:left="2520" w:hanging="420"/>
+      </w:pPr>
+    </w:lvl>
+    <w:lvl w:ilvl="6" w:tplc="0409000F" w:tentative="1">
+      <w:start w:val="1"/>
+      <w:numFmt w:val="decimal"/>
+      <w:lvlText w:val="%7."/>
+      <w:lvlJc w:val="left"/>
+      <w:pPr>
+        <w:ind w:left="2940" w:hanging="420"/>
+      </w:pPr>
+    </w:lvl>
+    <w:lvl w:ilvl="7" w:tplc="04090019" w:tentative="1">
+      <w:start w:val="1"/>
+      <w:numFmt w:val="lowerLetter"/>
+      <w:lvlText w:val="%8)"/>
+      <w:lvlJc w:val="left"/>
+      <w:pPr>
+        <w:ind w:left="3360" w:hanging="420"/>
+      </w:pPr>
+    </w:lvl>
+    <w:lvl w:ilvl="8" w:tplc="0409001B" w:tentative="1">
+      <w:start w:val="1"/>
+      <w:numFmt w:val="lowerRoman"/>
+      <w:lvlText w:val="%9."/>
+      <w:lvlJc w:val="right"/>
+      <w:pPr>
+        <w:ind w:left="3780" w:hanging="420"/>
+      </w:pPr>
+    </w:lvl>
+  </w:abstractNum>
   <w:num w:numId="1">
     <w:abstractNumId w:val="0"/>
+  </w:num>
+  <w:num w:numId="2">
+    <w:abstractNumId w:val="3"/>
+  </w:num>
+  <w:num w:numId="3">
+    <w:abstractNumId w:val="2"/>
+  </w:num>
+  <w:num w:numId="4">
+    <w:abstractNumId w:val="1"/>
   </w:num>
 </w:numbering>
 </file>
